--- a/00-Resources/03. CSharp-OOP-Advanced-Iterators-and-Comparators-Exercises.docx
+++ b/00-Resources/03. CSharp-OOP-Advanced-Iterators-and-Comparators-Exercises.docx
@@ -4303,7 +4303,7 @@
             <v:path o:extrusionok="f" gradientshapeok="t" o:connecttype="rect"/>
             <o:lock v:ext="edit" aspectratio="t"/>
           </v:shapetype>
-          <v:shape id="_x0000_i1025" type="#_x0000_t75" style="width:426.85pt;height:121.55pt">
+          <v:shape id="_x0000_i1025" type="#_x0000_t75" style="width:427pt;height:121.55pt">
             <v:imagedata r:id="rId10" o:title="froggy"/>
           </v:shape>
         </w:pict>
@@ -8065,7 +8065,35 @@
         <w:rPr>
           <w:lang w:val="en-GB"/>
         </w:rPr>
-        <w:t xml:space="preserve">For example let us take a look at a clinic with 5 rooms. The first room where a pet will be treated is the central one (room 3). So the order of which an animal is entering is: first animal is going to the centre (3) room and after that the next pets are entering first to the left (2) and then to the right (4) room. The last rooms in which pets can enter are room 1 and room 5. In case a room is already occupied, we skip it and go to the next room in the above order. Your task is to model the application and make it support some commands. </w:t>
+        <w:t xml:space="preserve">For </w:t>
+      </w:r>
+      <w:proofErr w:type="gramStart"/>
+      <w:r>
+        <w:rPr>
+          <w:lang w:val="en-GB"/>
+        </w:rPr>
+        <w:t>example</w:t>
+      </w:r>
+      <w:proofErr w:type="gramEnd"/>
+      <w:r>
+        <w:rPr>
+          <w:lang w:val="en-GB"/>
+        </w:rPr>
+        <w:t xml:space="preserve"> let us take a look at a clinic with 5 rooms. The first room where a pet will be treated is the central one (room 3). </w:t>
+      </w:r>
+      <w:proofErr w:type="gramStart"/>
+      <w:r>
+        <w:rPr>
+          <w:lang w:val="en-GB"/>
+        </w:rPr>
+        <w:t>So</w:t>
+      </w:r>
+      <w:proofErr w:type="gramEnd"/>
+      <w:r>
+        <w:rPr>
+          <w:lang w:val="en-GB"/>
+        </w:rPr>
+        <w:t xml:space="preserve"> the order of which an animal is entering is: first animal is going to the centre (3) room and after that the next pets are entering first to the left (2) and then to the right (4) room. The last rooms in which pets can enter are room 1 and room 5. In case a room is already occupied, we skip it and go to the next room in the above order. Your task is to model the application and make it support some commands. </w:t>
       </w:r>
     </w:p>
     <w:p>
@@ -8392,12 +8420,23 @@
       </w:r>
       <w:bookmarkStart w:id="2" w:name="OLE_LINK5"/>
       <w:bookmarkStart w:id="3" w:name="OLE_LINK6"/>
-      <w:r>
-        <w:rPr>
-          <w:b/>
-          <w:lang w:val="en-GB"/>
-        </w:rPr>
-        <w:t>“&lt;pet name&gt; &lt;pet age&gt; &lt;pet kind&gt;”</w:t>
+      <w:bookmarkStart w:id="4" w:name="OLE_LINK9"/>
+      <w:bookmarkStart w:id="5" w:name="OLE_LINK10"/>
+      <w:r>
+        <w:rPr>
+          <w:b/>
+          <w:lang w:val="en-GB"/>
+        </w:rPr>
+        <w:t>“&lt;pet name&gt; &lt;pet age&gt; &lt;pet kind&gt;</w:t>
+      </w:r>
+      <w:bookmarkEnd w:id="4"/>
+      <w:bookmarkEnd w:id="5"/>
+      <w:r>
+        <w:rPr>
+          <w:b/>
+          <w:lang w:val="en-GB"/>
+        </w:rPr>
+        <w:t>”</w:t>
       </w:r>
       <w:r>
         <w:rPr>
@@ -8407,11 +8446,19 @@
       </w:r>
       <w:bookmarkEnd w:id="2"/>
       <w:bookmarkEnd w:id="3"/>
-      <w:r>
-        <w:rPr>
-          <w:lang w:val="en-GB"/>
-        </w:rPr>
-        <w:t xml:space="preserve">Alternatively if the room is empty print </w:t>
+      <w:proofErr w:type="gramStart"/>
+      <w:r>
+        <w:rPr>
+          <w:lang w:val="en-GB"/>
+        </w:rPr>
+        <w:t>Alternatively</w:t>
+      </w:r>
+      <w:proofErr w:type="gramEnd"/>
+      <w:r>
+        <w:rPr>
+          <w:lang w:val="en-GB"/>
+        </w:rPr>
+        <w:t xml:space="preserve"> if the room is empty print </w:t>
       </w:r>
       <w:r>
         <w:rPr>
@@ -8922,8 +8969,9 @@
                 <w:noProof/>
               </w:rPr>
             </w:pPr>
-            <w:bookmarkStart w:id="4" w:name="OLE_LINK3"/>
-            <w:bookmarkStart w:id="5" w:name="OLE_LINK4"/>
+            <w:bookmarkStart w:id="6" w:name="OLE_LINK3"/>
+            <w:bookmarkStart w:id="7" w:name="OLE_LINK4"/>
+            <w:bookmarkStart w:id="8" w:name="OLE_LINK8"/>
             <w:r>
               <w:rPr>
                 <w:rFonts w:ascii="Consolas" w:hAnsi="Consolas"/>
@@ -8933,8 +8981,9 @@
               <w:lastRenderedPageBreak/>
               <w:t>HasEmptyRooms</w:t>
             </w:r>
-            <w:bookmarkEnd w:id="4"/>
-            <w:bookmarkEnd w:id="5"/>
+            <w:bookmarkEnd w:id="6"/>
+            <w:bookmarkEnd w:id="7"/>
+            <w:bookmarkEnd w:id="8"/>
             <w:r>
               <w:rPr>
                 <w:rFonts w:ascii="Consolas" w:hAnsi="Consolas"/>
@@ -9351,8 +9400,8 @@
         </w:rPr>
         <w:t>“</w:t>
       </w:r>
-      <w:bookmarkStart w:id="6" w:name="OLE_LINK1"/>
-      <w:bookmarkStart w:id="7" w:name="OLE_LINK2"/>
+      <w:bookmarkStart w:id="9" w:name="OLE_LINK1"/>
+      <w:bookmarkStart w:id="10" w:name="OLE_LINK2"/>
       <w:r>
         <w:rPr>
           <w:b/>
@@ -9360,8 +9409,8 @@
         </w:rPr>
         <w:t>Invalid Operation!</w:t>
       </w:r>
-      <w:bookmarkEnd w:id="6"/>
-      <w:bookmarkEnd w:id="7"/>
+      <w:bookmarkEnd w:id="9"/>
+      <w:bookmarkEnd w:id="10"/>
       <w:r>
         <w:rPr>
           <w:b/>
@@ -10002,10 +10051,10 @@
                 <w:noProof/>
               </w:rPr>
             </w:pPr>
-            <w:bookmarkStart w:id="8" w:name="__DdeLink__1205_810317894"/>
-            <w:bookmarkStart w:id="9" w:name="__DdeLink__1201_810317894"/>
-            <w:bookmarkEnd w:id="8"/>
-            <w:bookmarkEnd w:id="9"/>
+            <w:bookmarkStart w:id="11" w:name="__DdeLink__1205_810317894"/>
+            <w:bookmarkStart w:id="12" w:name="__DdeLink__1201_810317894"/>
+            <w:bookmarkEnd w:id="11"/>
+            <w:bookmarkEnd w:id="12"/>
             <w:r>
               <w:rPr>
                 <w:rFonts w:ascii="Consolas" w:hAnsi="Consolas"/>
@@ -10034,6 +10083,7 @@
                 <w:lang w:val="en-GB"/>
               </w:rPr>
             </w:pPr>
+            <w:bookmarkStart w:id="13" w:name="OLE_LINK7"/>
             <w:r>
               <w:rPr>
                 <w:rFonts w:ascii="Consolas" w:hAnsi="Consolas" w:cs="Consolas"/>
@@ -10044,6 +10094,7 @@
               <w:t>Invalid Operation!</w:t>
             </w:r>
           </w:p>
+          <w:bookmarkEnd w:id="13"/>
           <w:p>
             <w:pPr>
               <w:spacing w:after="0" w:line="240" w:lineRule="auto"/>
@@ -10057,7 +10108,14 @@
                 <w:rFonts w:ascii="Consolas" w:hAnsi="Consolas" w:cs="Consolas"/>
                 <w:lang w:val="en-GB"/>
               </w:rPr>
-              <w:t>true</w:t>
+              <w:t>T</w:t>
+            </w:r>
+            <w:r>
+              <w:rPr>
+                <w:rFonts w:ascii="Consolas" w:hAnsi="Consolas" w:cs="Consolas"/>
+                <w:lang w:val="en-GB"/>
+              </w:rPr>
+              <w:t>rue</w:t>
             </w:r>
           </w:p>
           <w:p>
@@ -10074,40 +10132,63 @@
                 <w:highlight w:val="magenta"/>
                 <w:lang w:val="en-GB"/>
               </w:rPr>
-              <w:t>false</w:t>
-            </w:r>
-          </w:p>
-          <w:p>
-            <w:pPr>
-              <w:spacing w:after="0" w:line="240" w:lineRule="auto"/>
-              <w:rPr>
-                <w:rFonts w:ascii="Consolas" w:hAnsi="Consolas" w:cs="Consolas"/>
-                <w:lang w:val="en-GB"/>
-              </w:rPr>
-            </w:pPr>
-            <w:r>
-              <w:rPr>
-                <w:rFonts w:ascii="Consolas" w:hAnsi="Consolas" w:cs="Consolas"/>
-                <w:lang w:val="en-GB"/>
-              </w:rPr>
-              <w:t>true</w:t>
-            </w:r>
-          </w:p>
-          <w:p>
-            <w:pPr>
-              <w:spacing w:after="0" w:line="240" w:lineRule="auto"/>
-              <w:rPr>
-                <w:rFonts w:ascii="Consolas" w:hAnsi="Consolas" w:cs="Consolas"/>
-                <w:lang w:val="en-GB"/>
-              </w:rPr>
-            </w:pPr>
+              <w:t>F</w:t>
+            </w:r>
             <w:r>
               <w:rPr>
                 <w:rFonts w:ascii="Consolas" w:hAnsi="Consolas" w:cs="Consolas"/>
                 <w:highlight w:val="magenta"/>
                 <w:lang w:val="en-GB"/>
               </w:rPr>
-              <w:t>false</w:t>
+              <w:t>alse</w:t>
+            </w:r>
+          </w:p>
+          <w:p>
+            <w:pPr>
+              <w:spacing w:after="0" w:line="240" w:lineRule="auto"/>
+              <w:rPr>
+                <w:rFonts w:ascii="Consolas" w:hAnsi="Consolas" w:cs="Consolas"/>
+                <w:lang w:val="en-GB"/>
+              </w:rPr>
+            </w:pPr>
+            <w:r>
+              <w:rPr>
+                <w:rFonts w:ascii="Consolas" w:hAnsi="Consolas" w:cs="Consolas"/>
+                <w:lang w:val="en-GB"/>
+              </w:rPr>
+              <w:t>T</w:t>
+            </w:r>
+            <w:r>
+              <w:rPr>
+                <w:rFonts w:ascii="Consolas" w:hAnsi="Consolas" w:cs="Consolas"/>
+                <w:lang w:val="en-GB"/>
+              </w:rPr>
+              <w:t>rue</w:t>
+            </w:r>
+          </w:p>
+          <w:p>
+            <w:pPr>
+              <w:spacing w:after="0" w:line="240" w:lineRule="auto"/>
+              <w:rPr>
+                <w:rFonts w:ascii="Consolas" w:hAnsi="Consolas" w:cs="Consolas"/>
+                <w:lang w:val="en-GB"/>
+              </w:rPr>
+            </w:pPr>
+            <w:r>
+              <w:rPr>
+                <w:rFonts w:ascii="Consolas" w:hAnsi="Consolas" w:cs="Consolas"/>
+                <w:highlight w:val="magenta"/>
+                <w:lang w:val="en-GB"/>
+              </w:rPr>
+              <w:t>F</w:t>
+            </w:r>
+            <w:r>
+              <w:rPr>
+                <w:rFonts w:ascii="Consolas" w:hAnsi="Consolas" w:cs="Consolas"/>
+                <w:highlight w:val="magenta"/>
+                <w:lang w:val="en-GB"/>
+              </w:rPr>
+              <w:t>alse</w:t>
             </w:r>
           </w:p>
           <w:p>
@@ -10123,7 +10204,15 @@
                 <w:highlight w:val="green"/>
                 <w:lang w:val="en-GB"/>
               </w:rPr>
-              <w:t>false</w:t>
+              <w:t>F</w:t>
+            </w:r>
+            <w:r>
+              <w:rPr>
+                <w:rFonts w:ascii="Consolas" w:hAnsi="Consolas" w:cs="Consolas"/>
+                <w:highlight w:val="green"/>
+                <w:lang w:val="en-GB"/>
+              </w:rPr>
+              <w:t>alse</w:t>
             </w:r>
           </w:p>
         </w:tc>
@@ -10269,6 +10358,8 @@
               </w:rPr>
               <w:t>Print Rezovo 3</w:t>
             </w:r>
+            <w:bookmarkStart w:id="14" w:name="_GoBack"/>
+            <w:bookmarkEnd w:id="14"/>
           </w:p>
           <w:p>
             <w:pPr>
@@ -10296,10 +10387,10 @@
                 <w:bCs/>
               </w:rPr>
             </w:pPr>
-            <w:bookmarkStart w:id="10" w:name="__DdeLink__1207_810317894"/>
-            <w:bookmarkStart w:id="11" w:name="__DdeLink__1203_810317894"/>
-            <w:bookmarkEnd w:id="10"/>
-            <w:bookmarkEnd w:id="11"/>
+            <w:bookmarkStart w:id="15" w:name="__DdeLink__1207_810317894"/>
+            <w:bookmarkStart w:id="16" w:name="__DdeLink__1203_810317894"/>
+            <w:bookmarkEnd w:id="15"/>
+            <w:bookmarkEnd w:id="16"/>
             <w:r>
               <w:rPr>
                 <w:rFonts w:ascii="Consolas" w:hAnsi="Consolas"/>
@@ -10332,23 +10423,37 @@
                 <w:rFonts w:ascii="Consolas" w:hAnsi="Consolas"/>
                 <w:bCs/>
               </w:rPr>
-              <w:t>true</w:t>
-            </w:r>
-          </w:p>
-          <w:p>
-            <w:pPr>
-              <w:spacing w:after="0" w:line="240" w:lineRule="auto"/>
-              <w:rPr>
-                <w:rFonts w:ascii="Consolas" w:hAnsi="Consolas"/>
-                <w:bCs/>
-              </w:rPr>
-            </w:pPr>
-            <w:r>
-              <w:rPr>
-                <w:rFonts w:ascii="Consolas" w:hAnsi="Consolas"/>
-                <w:bCs/>
-              </w:rPr>
-              <w:t>true</w:t>
+              <w:t>T</w:t>
+            </w:r>
+            <w:r>
+              <w:rPr>
+                <w:rFonts w:ascii="Consolas" w:hAnsi="Consolas"/>
+                <w:bCs/>
+              </w:rPr>
+              <w:t>rue</w:t>
+            </w:r>
+          </w:p>
+          <w:p>
+            <w:pPr>
+              <w:spacing w:after="0" w:line="240" w:lineRule="auto"/>
+              <w:rPr>
+                <w:rFonts w:ascii="Consolas" w:hAnsi="Consolas"/>
+                <w:bCs/>
+              </w:rPr>
+            </w:pPr>
+            <w:r>
+              <w:rPr>
+                <w:rFonts w:ascii="Consolas" w:hAnsi="Consolas"/>
+                <w:bCs/>
+              </w:rPr>
+              <w:t>T</w:t>
+            </w:r>
+            <w:r>
+              <w:rPr>
+                <w:rFonts w:ascii="Consolas" w:hAnsi="Consolas"/>
+                <w:bCs/>
+              </w:rPr>
+              <w:t>rue</w:t>
             </w:r>
           </w:p>
           <w:p>
@@ -10385,7 +10490,15 @@
                 <w:bCs/>
                 <w:noProof/>
               </w:rPr>
-              <w:t>true</w:t>
+              <w:t>T</w:t>
+            </w:r>
+            <w:r>
+              <w:rPr>
+                <w:rFonts w:ascii="Consolas" w:hAnsi="Consolas"/>
+                <w:bCs/>
+                <w:noProof/>
+              </w:rPr>
+              <w:t>rue</w:t>
             </w:r>
           </w:p>
           <w:p>
@@ -10522,8 +10635,6 @@
         </w:rPr>
         <w:t>s</w:t>
       </w:r>
-      <w:bookmarkStart w:id="12" w:name="_GoBack"/>
-      <w:bookmarkEnd w:id="12"/>
       <w:r>
         <w:rPr>
           <w:lang w:val="en-GB"/>
@@ -11652,7 +11763,7 @@
                               <w:sz w:val="18"/>
                               <w:szCs w:val="18"/>
                             </w:rPr>
-                            <w:t>11</w:t>
+                            <w:t>10</w:t>
                           </w:r>
                           <w:r>
                             <w:rPr>
@@ -11772,7 +11883,7 @@
                         <w:sz w:val="18"/>
                         <w:szCs w:val="18"/>
                       </w:rPr>
-                      <w:t>11</w:t>
+                      <w:t>10</w:t>
                     </w:r>
                     <w:r>
                       <w:rPr>
@@ -12612,7 +12723,7 @@
                           <wp:extent cx="200025" cy="200025"/>
                           <wp:effectExtent l="0" t="0" r="9525" b="9525"/>
                           <wp:docPr id="46" name="Picture 46" title="Software University Foundation">
-                            <a:hlinkClick xmlns:a="http://schemas.openxmlformats.org/drawingml/2006/main" r:id="rId1"/>
+                            <a:hlinkClick xmlns:a="http://schemas.openxmlformats.org/drawingml/2006/main" r:id="rId22"/>
                           </wp:docPr>
                           <wp:cNvGraphicFramePr/>
                           <a:graphic xmlns:a="http://schemas.openxmlformats.org/drawingml/2006/main">
@@ -12620,7 +12731,7 @@
                               <pic:pic xmlns:pic="http://schemas.openxmlformats.org/drawingml/2006/picture">
                                 <pic:nvPicPr>
                                   <pic:cNvPr id="94" name="Picture 4" title="Software University Foundation">
-                                    <a:hlinkClick r:id="rId1"/>
+                                    <a:hlinkClick r:id="rId22"/>
                                   </pic:cNvPr>
                                   <pic:cNvPicPr/>
                                 </pic:nvPicPr>
@@ -13133,7 +13244,7 @@
         </mc:Choice>
         <mc:Fallback>
           <w:pict>
-            <v:line w14:anchorId="39013EE6" id="Straight Connector 2" o:spid="_x0000_s1026" style="position:absolute;flip:y;z-index:251662336;visibility:visible;mso-wrap-style:square;mso-width-percent:0;mso-height-percent:0;mso-wrap-distance-left:9pt;mso-wrap-distance-top:-3e-5mm;mso-wrap-distance-right:9pt;mso-wrap-distance-bottom:-3e-5mm;mso-position-horizontal:absolute;mso-position-horizontal-relative:text;mso-position-vertical:absolute;mso-position-vertical-relative:text;mso-width-percent:0;mso-height-percent:0;mso-width-relative:margin;mso-height-relative:margin" from="-.35pt,11.2pt" to="520.45pt,11.2pt" o:gfxdata="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" strokecolor="#f37123" strokeweight="1pt">
+            <v:line w14:anchorId="3759ABE4" id="Straight Connector 2" o:spid="_x0000_s1026" style="position:absolute;flip:y;z-index:251662336;visibility:visible;mso-wrap-style:square;mso-width-percent:0;mso-height-percent:0;mso-wrap-distance-left:9pt;mso-wrap-distance-top:-3e-5mm;mso-wrap-distance-right:9pt;mso-wrap-distance-bottom:-3e-5mm;mso-position-horizontal:absolute;mso-position-horizontal-relative:text;mso-position-vertical:absolute;mso-position-vertical-relative:text;mso-width-percent:0;mso-height-percent:0;mso-width-relative:margin;mso-height-relative:margin" from="-.35pt,11.2pt" to="520.45pt,11.2pt" o:gfxdata="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" strokecolor="#f37123" strokeweight="1pt">
               <v:stroke joinstyle="miter" endcap="round"/>
               <o:lock v:ext="edit" shapetype="f"/>
             </v:line>
@@ -13199,7 +13310,7 @@
                                 <wp:extent cx="1360800" cy="439200"/>
                                 <wp:effectExtent l="0" t="0" r="0" b="0"/>
                                 <wp:docPr id="55" name="Picture 55" title="Software University Foundation - logo">
-                                  <a:hlinkClick xmlns:a="http://schemas.openxmlformats.org/drawingml/2006/main" r:id="rId22"/>
+                                  <a:hlinkClick xmlns:a="http://schemas.openxmlformats.org/drawingml/2006/main" r:id="rId1"/>
                                 </wp:docPr>
                                 <wp:cNvGraphicFramePr>
                                   <a:graphicFrameLocks xmlns:a="http://schemas.openxmlformats.org/drawingml/2006/main"/>
@@ -21893,7 +22004,7 @@
 </file>
 
 <file path=customXml/itemProps1.xml><?xml version="1.0" encoding="utf-8"?>
-<ds:datastoreItem xmlns:ds="http://schemas.openxmlformats.org/officeDocument/2006/customXml" ds:itemID="{36DD80D8-AD9C-4134-BB41-303C85BA4821}">
+<ds:datastoreItem xmlns:ds="http://schemas.openxmlformats.org/officeDocument/2006/customXml" ds:itemID="{FD542257-4090-44CC-918F-F36C4CE630E2}">
   <ds:schemaRefs>
     <ds:schemaRef ds:uri="http://schemas.openxmlformats.org/officeDocument/2006/bibliography"/>
   </ds:schemaRefs>
